--- a/Writing/P1S2/Reviewer responses - lines.docx
+++ b/Writing/P1S2/Reviewer responses - lines.docx
@@ -8547,6 +8547,9 @@
       </w:r>
       <w:r>
         <w:t>312-314</w:t>
+      </w:r>
+      <w:r>
+        <w:t xml:space="preserve"> and in the simulation section (lines 480-481)</w:t>
       </w:r>
     </w:p>
   </w:comment>
